--- a/FIX 1/Backend/DAFTAR RIWAYAT HIDUP.docx
+++ b/FIX 1/Backend/DAFTAR RIWAYAT HIDUP.docx
@@ -24,7 +24,6 @@
     </w:p>
     <w:p>
       <w:pPr>
-        <w:jc w:val="center"/>
         <w:rPr>
           <w:rFonts w:ascii="Times New Roman" w:hAnsi="Times New Roman" w:cs="Times New Roman"/>
           <w:b/>
@@ -35,7 +34,11 @@
     </w:p>
     <w:p>
       <w:pPr>
-        <w:jc w:val="center"/>
+        <w:pStyle w:val="ListParagraph"/>
+        <w:numPr>
+          <w:ilvl w:val="0"/>
+          <w:numId w:val="4"/>
+        </w:numPr>
         <w:rPr>
           <w:rFonts w:ascii="Times New Roman" w:hAnsi="Times New Roman" w:cs="Times New Roman"/>
           <w:b/>
@@ -47,63 +50,818 @@
         <w:rPr>
           <w:rFonts w:ascii="Times New Roman" w:hAnsi="Times New Roman" w:cs="Times New Roman"/>
           <w:b/>
-          <w:noProof/>
           <w:sz w:val="28"/>
           <w:szCs w:val="28"/>
         </w:rPr>
+        <w:t xml:space="preserve">Biodata </w:t>
+      </w:r>
+      <w:proofErr w:type="spellStart"/>
+      <w:r>
+        <w:rPr>
+          <w:rFonts w:ascii="Times New Roman" w:hAnsi="Times New Roman" w:cs="Times New Roman"/>
+          <w:b/>
+          <w:sz w:val="28"/>
+          <w:szCs w:val="28"/>
+        </w:rPr>
+        <w:t>Mahasiswa</w:t>
+      </w:r>
+      <w:proofErr w:type="spellEnd"/>
+    </w:p>
+    <w:p>
+      <w:pPr>
+        <w:spacing w:after="0" w:line="240" w:lineRule="auto"/>
+        <w:ind w:firstLine="720"/>
+        <w:jc w:val="both"/>
+        <w:rPr>
+          <w:rFonts w:ascii="Times New Roman" w:hAnsi="Times New Roman" w:cs="Times New Roman"/>
+          <w:sz w:val="24"/>
+          <w:szCs w:val="24"/>
+        </w:rPr>
+      </w:pPr>
+      <w:r>
+        <w:rPr>
+          <w:rFonts w:ascii="Times New Roman" w:hAnsi="Times New Roman" w:cs="Times New Roman"/>
+          <w:sz w:val="24"/>
+          <w:szCs w:val="24"/>
+        </w:rPr>
+        <w:t xml:space="preserve">Nama </w:t>
+      </w:r>
+      <w:proofErr w:type="spellStart"/>
+      <w:r>
+        <w:rPr>
+          <w:rFonts w:ascii="Times New Roman" w:hAnsi="Times New Roman" w:cs="Times New Roman"/>
+          <w:sz w:val="24"/>
+          <w:szCs w:val="24"/>
+        </w:rPr>
+        <w:t>Lengkap</w:t>
+      </w:r>
+      <w:proofErr w:type="spellEnd"/>
+      <w:r>
+        <w:rPr>
+          <w:rFonts w:ascii="Times New Roman" w:hAnsi="Times New Roman" w:cs="Times New Roman"/>
+          <w:sz w:val="24"/>
+          <w:szCs w:val="24"/>
+        </w:rPr>
+        <w:t xml:space="preserve"> </w:t>
+      </w:r>
+      <w:r>
+        <w:rPr>
+          <w:rFonts w:ascii="Times New Roman" w:hAnsi="Times New Roman" w:cs="Times New Roman"/>
+          <w:sz w:val="24"/>
+          <w:szCs w:val="24"/>
+        </w:rPr>
+        <w:tab/>
+      </w:r>
+      <w:r>
+        <w:rPr>
+          <w:rFonts w:ascii="Times New Roman" w:hAnsi="Times New Roman" w:cs="Times New Roman"/>
+          <w:sz w:val="24"/>
+          <w:szCs w:val="24"/>
+        </w:rPr>
+        <w:tab/>
+        <w:t>:</w:t>
+      </w:r>
+      <w:r>
+        <w:rPr>
+          <w:rFonts w:ascii="Times New Roman" w:hAnsi="Times New Roman" w:cs="Times New Roman"/>
+          <w:sz w:val="24"/>
+          <w:szCs w:val="24"/>
+        </w:rPr>
+        <w:t xml:space="preserve"> </w:t>
+      </w:r>
+      <w:proofErr w:type="spellStart"/>
+      <w:r>
+        <w:rPr>
+          <w:rFonts w:ascii="Times New Roman" w:hAnsi="Times New Roman" w:cs="Times New Roman"/>
+          <w:sz w:val="24"/>
+          <w:szCs w:val="24"/>
+        </w:rPr>
+        <w:t>Raden</w:t>
+      </w:r>
+      <w:proofErr w:type="spellEnd"/>
+      <w:r>
+        <w:rPr>
+          <w:rFonts w:ascii="Times New Roman" w:hAnsi="Times New Roman" w:cs="Times New Roman"/>
+          <w:sz w:val="24"/>
+          <w:szCs w:val="24"/>
+        </w:rPr>
+        <w:t xml:space="preserve"> Aditya </w:t>
+      </w:r>
+      <w:proofErr w:type="spellStart"/>
+      <w:r>
+        <w:rPr>
+          <w:rFonts w:ascii="Times New Roman" w:hAnsi="Times New Roman" w:cs="Times New Roman"/>
+          <w:sz w:val="24"/>
+          <w:szCs w:val="24"/>
+        </w:rPr>
+        <w:t>Indra</w:t>
+      </w:r>
+      <w:proofErr w:type="spellEnd"/>
+      <w:r>
+        <w:rPr>
+          <w:rFonts w:ascii="Times New Roman" w:hAnsi="Times New Roman" w:cs="Times New Roman"/>
+          <w:sz w:val="24"/>
+          <w:szCs w:val="24"/>
+        </w:rPr>
+        <w:t xml:space="preserve"> </w:t>
+      </w:r>
+      <w:proofErr w:type="spellStart"/>
+      <w:r>
+        <w:rPr>
+          <w:rFonts w:ascii="Times New Roman" w:hAnsi="Times New Roman" w:cs="Times New Roman"/>
+          <w:sz w:val="24"/>
+          <w:szCs w:val="24"/>
+        </w:rPr>
+        <w:t>Lesmana</w:t>
+      </w:r>
+      <w:proofErr w:type="spellEnd"/>
+    </w:p>
+    <w:p>
+      <w:pPr>
+        <w:spacing w:after="0" w:line="240" w:lineRule="auto"/>
+        <w:ind w:firstLine="720"/>
+        <w:jc w:val="both"/>
+        <w:rPr>
+          <w:rFonts w:ascii="Times New Roman" w:hAnsi="Times New Roman" w:cs="Times New Roman"/>
+          <w:sz w:val="24"/>
+          <w:szCs w:val="24"/>
+        </w:rPr>
+      </w:pPr>
+      <w:proofErr w:type="spellStart"/>
+      <w:r>
+        <w:rPr>
+          <w:rFonts w:ascii="Times New Roman" w:hAnsi="Times New Roman" w:cs="Times New Roman"/>
+          <w:sz w:val="24"/>
+          <w:szCs w:val="24"/>
+        </w:rPr>
+        <w:t>Tempat</w:t>
+      </w:r>
+      <w:proofErr w:type="spellEnd"/>
+      <w:r>
+        <w:rPr>
+          <w:rFonts w:ascii="Times New Roman" w:hAnsi="Times New Roman" w:cs="Times New Roman"/>
+          <w:sz w:val="24"/>
+          <w:szCs w:val="24"/>
+        </w:rPr>
+        <w:t xml:space="preserve">, </w:t>
+      </w:r>
+      <w:proofErr w:type="spellStart"/>
+      <w:r>
+        <w:rPr>
+          <w:rFonts w:ascii="Times New Roman" w:hAnsi="Times New Roman" w:cs="Times New Roman"/>
+          <w:sz w:val="24"/>
+          <w:szCs w:val="24"/>
+        </w:rPr>
+        <w:t>Tanggal</w:t>
+      </w:r>
+      <w:proofErr w:type="spellEnd"/>
+      <w:r>
+        <w:rPr>
+          <w:rFonts w:ascii="Times New Roman" w:hAnsi="Times New Roman" w:cs="Times New Roman"/>
+          <w:sz w:val="24"/>
+          <w:szCs w:val="24"/>
+        </w:rPr>
+        <w:t xml:space="preserve"> </w:t>
+      </w:r>
+      <w:proofErr w:type="spellStart"/>
+      <w:r>
+        <w:rPr>
+          <w:rFonts w:ascii="Times New Roman" w:hAnsi="Times New Roman" w:cs="Times New Roman"/>
+          <w:sz w:val="24"/>
+          <w:szCs w:val="24"/>
+        </w:rPr>
+        <w:t>Lahir</w:t>
+      </w:r>
+      <w:proofErr w:type="spellEnd"/>
+      <w:r>
+        <w:rPr>
+          <w:rFonts w:ascii="Times New Roman" w:hAnsi="Times New Roman" w:cs="Times New Roman"/>
+          <w:sz w:val="24"/>
+          <w:szCs w:val="24"/>
+        </w:rPr>
+        <w:tab/>
+        <w:t>:</w:t>
+      </w:r>
+      <w:r>
+        <w:rPr>
+          <w:rFonts w:ascii="Times New Roman" w:hAnsi="Times New Roman" w:cs="Times New Roman"/>
+          <w:sz w:val="24"/>
+          <w:szCs w:val="24"/>
+        </w:rPr>
+        <w:t xml:space="preserve"> </w:t>
+      </w:r>
+      <w:r>
+        <w:rPr>
+          <w:rFonts w:ascii="Times New Roman" w:hAnsi="Times New Roman" w:cs="Times New Roman"/>
+          <w:sz w:val="24"/>
+          <w:szCs w:val="24"/>
+        </w:rPr>
+        <w:t>Bandung, 12</w:t>
+      </w:r>
+      <w:r>
+        <w:rPr>
+          <w:rFonts w:ascii="Times New Roman" w:hAnsi="Times New Roman" w:cs="Times New Roman"/>
+          <w:sz w:val="24"/>
+          <w:szCs w:val="24"/>
+        </w:rPr>
+        <w:t xml:space="preserve"> </w:t>
+      </w:r>
+      <w:proofErr w:type="spellStart"/>
+      <w:r>
+        <w:rPr>
+          <w:rFonts w:ascii="Times New Roman" w:hAnsi="Times New Roman" w:cs="Times New Roman"/>
+          <w:sz w:val="24"/>
+          <w:szCs w:val="24"/>
+        </w:rPr>
+        <w:t>Juli</w:t>
+      </w:r>
+      <w:proofErr w:type="spellEnd"/>
+      <w:r>
+        <w:rPr>
+          <w:rFonts w:ascii="Times New Roman" w:hAnsi="Times New Roman" w:cs="Times New Roman"/>
+          <w:sz w:val="24"/>
+          <w:szCs w:val="24"/>
+        </w:rPr>
+        <w:t xml:space="preserve"> 1993</w:t>
+      </w:r>
+    </w:p>
+    <w:p>
+      <w:pPr>
+        <w:spacing w:after="0" w:line="240" w:lineRule="auto"/>
+        <w:ind w:firstLine="720"/>
+        <w:jc w:val="both"/>
+        <w:rPr>
+          <w:rFonts w:ascii="Times New Roman" w:hAnsi="Times New Roman" w:cs="Times New Roman"/>
+          <w:sz w:val="24"/>
+          <w:szCs w:val="24"/>
+        </w:rPr>
+      </w:pPr>
+      <w:proofErr w:type="spellStart"/>
+      <w:r>
+        <w:rPr>
+          <w:rFonts w:ascii="Times New Roman" w:hAnsi="Times New Roman" w:cs="Times New Roman"/>
+          <w:sz w:val="24"/>
+          <w:szCs w:val="24"/>
+        </w:rPr>
+        <w:t>Alamat</w:t>
+      </w:r>
+      <w:proofErr w:type="spellEnd"/>
+      <w:r>
+        <w:rPr>
+          <w:rFonts w:ascii="Times New Roman" w:hAnsi="Times New Roman" w:cs="Times New Roman"/>
+          <w:sz w:val="24"/>
+          <w:szCs w:val="24"/>
+        </w:rPr>
+        <w:tab/>
+      </w:r>
+      <w:r>
+        <w:rPr>
+          <w:rFonts w:ascii="Times New Roman" w:hAnsi="Times New Roman" w:cs="Times New Roman"/>
+          <w:sz w:val="24"/>
+          <w:szCs w:val="24"/>
+        </w:rPr>
+        <w:tab/>
+      </w:r>
+      <w:r>
+        <w:rPr>
+          <w:rFonts w:ascii="Times New Roman" w:hAnsi="Times New Roman" w:cs="Times New Roman"/>
+          <w:sz w:val="24"/>
+          <w:szCs w:val="24"/>
+        </w:rPr>
+        <w:tab/>
+      </w:r>
+      <w:r>
+        <w:rPr>
+          <w:rFonts w:ascii="Times New Roman" w:hAnsi="Times New Roman" w:cs="Times New Roman"/>
+          <w:sz w:val="24"/>
+          <w:szCs w:val="24"/>
+        </w:rPr>
+        <w:tab/>
+        <w:t>:</w:t>
+      </w:r>
+      <w:r>
+        <w:rPr>
+          <w:rFonts w:ascii="Times New Roman" w:hAnsi="Times New Roman" w:cs="Times New Roman"/>
+          <w:sz w:val="24"/>
+          <w:szCs w:val="24"/>
+        </w:rPr>
+        <w:t xml:space="preserve"> </w:t>
+      </w:r>
+      <w:proofErr w:type="spellStart"/>
+      <w:r>
+        <w:rPr>
+          <w:rFonts w:ascii="Times New Roman" w:hAnsi="Times New Roman" w:cs="Times New Roman"/>
+          <w:sz w:val="24"/>
+          <w:szCs w:val="24"/>
+        </w:rPr>
+        <w:t>Pondok</w:t>
+      </w:r>
+      <w:proofErr w:type="spellEnd"/>
+      <w:r>
+        <w:rPr>
+          <w:rFonts w:ascii="Times New Roman" w:hAnsi="Times New Roman" w:cs="Times New Roman"/>
+          <w:sz w:val="24"/>
+          <w:szCs w:val="24"/>
+        </w:rPr>
+        <w:t xml:space="preserve"> </w:t>
+      </w:r>
+      <w:proofErr w:type="spellStart"/>
+      <w:r>
+        <w:rPr>
+          <w:rFonts w:ascii="Times New Roman" w:hAnsi="Times New Roman" w:cs="Times New Roman"/>
+          <w:sz w:val="24"/>
+          <w:szCs w:val="24"/>
+        </w:rPr>
+        <w:t>Girimande</w:t>
+      </w:r>
+      <w:proofErr w:type="spellEnd"/>
+      <w:r>
+        <w:rPr>
+          <w:rFonts w:ascii="Times New Roman" w:hAnsi="Times New Roman" w:cs="Times New Roman"/>
+          <w:sz w:val="24"/>
+          <w:szCs w:val="24"/>
+        </w:rPr>
+        <w:t xml:space="preserve"> Blok B7 No5</w:t>
+      </w:r>
+    </w:p>
+    <w:p>
+      <w:pPr>
+        <w:spacing w:after="0" w:line="240" w:lineRule="auto"/>
+        <w:ind w:firstLine="720"/>
+        <w:jc w:val="both"/>
+        <w:rPr>
+          <w:rFonts w:ascii="Times New Roman" w:hAnsi="Times New Roman" w:cs="Times New Roman"/>
+          <w:sz w:val="24"/>
+          <w:szCs w:val="24"/>
+        </w:rPr>
+      </w:pPr>
+      <w:r>
+        <w:rPr>
+          <w:rFonts w:ascii="Times New Roman" w:hAnsi="Times New Roman" w:cs="Times New Roman"/>
+          <w:sz w:val="24"/>
+          <w:szCs w:val="24"/>
+        </w:rPr>
+        <w:t xml:space="preserve">No </w:t>
+      </w:r>
+      <w:proofErr w:type="spellStart"/>
+      <w:r>
+        <w:rPr>
+          <w:rFonts w:ascii="Times New Roman" w:hAnsi="Times New Roman" w:cs="Times New Roman"/>
+          <w:sz w:val="24"/>
+          <w:szCs w:val="24"/>
+        </w:rPr>
+        <w:t>Hanphone</w:t>
+      </w:r>
+      <w:proofErr w:type="spellEnd"/>
+      <w:r>
+        <w:rPr>
+          <w:rFonts w:ascii="Times New Roman" w:hAnsi="Times New Roman" w:cs="Times New Roman"/>
+          <w:sz w:val="24"/>
+          <w:szCs w:val="24"/>
+        </w:rPr>
+        <w:tab/>
+      </w:r>
+      <w:r>
+        <w:rPr>
+          <w:rFonts w:ascii="Times New Roman" w:hAnsi="Times New Roman" w:cs="Times New Roman"/>
+          <w:sz w:val="24"/>
+          <w:szCs w:val="24"/>
+        </w:rPr>
+        <w:tab/>
+      </w:r>
+      <w:r>
+        <w:rPr>
+          <w:rFonts w:ascii="Times New Roman" w:hAnsi="Times New Roman" w:cs="Times New Roman"/>
+          <w:sz w:val="24"/>
+          <w:szCs w:val="24"/>
+        </w:rPr>
+        <w:tab/>
+        <w:t xml:space="preserve">: </w:t>
+      </w:r>
+      <w:r>
+        <w:rPr>
+          <w:rFonts w:ascii="Times New Roman" w:hAnsi="Times New Roman" w:cs="Times New Roman"/>
+          <w:sz w:val="24"/>
+          <w:szCs w:val="24"/>
+        </w:rPr>
+        <w:t>087722285112</w:t>
+      </w:r>
+    </w:p>
+    <w:p>
+      <w:pPr>
+        <w:spacing w:after="0" w:line="240" w:lineRule="auto"/>
+        <w:ind w:firstLine="720"/>
+        <w:jc w:val="both"/>
+        <w:rPr>
+          <w:rFonts w:ascii="Times New Roman" w:hAnsi="Times New Roman" w:cs="Times New Roman"/>
+          <w:sz w:val="24"/>
+          <w:szCs w:val="24"/>
+        </w:rPr>
+      </w:pPr>
+      <w:r>
+        <w:rPr>
+          <w:rFonts w:ascii="Times New Roman" w:hAnsi="Times New Roman" w:cs="Times New Roman"/>
+          <w:sz w:val="24"/>
+          <w:szCs w:val="24"/>
+        </w:rPr>
+        <w:t xml:space="preserve">E-mail </w:t>
+      </w:r>
+      <w:r>
+        <w:rPr>
+          <w:rFonts w:ascii="Times New Roman" w:hAnsi="Times New Roman" w:cs="Times New Roman"/>
+          <w:sz w:val="24"/>
+          <w:szCs w:val="24"/>
+        </w:rPr>
+        <w:tab/>
+      </w:r>
+      <w:r>
+        <w:rPr>
+          <w:rFonts w:ascii="Times New Roman" w:hAnsi="Times New Roman" w:cs="Times New Roman"/>
+          <w:sz w:val="24"/>
+          <w:szCs w:val="24"/>
+        </w:rPr>
+        <w:tab/>
+      </w:r>
+      <w:r>
+        <w:rPr>
+          <w:rFonts w:ascii="Times New Roman" w:hAnsi="Times New Roman" w:cs="Times New Roman"/>
+          <w:sz w:val="24"/>
+          <w:szCs w:val="24"/>
+        </w:rPr>
+        <w:tab/>
+      </w:r>
+      <w:r>
+        <w:rPr>
+          <w:rFonts w:ascii="Times New Roman" w:hAnsi="Times New Roman" w:cs="Times New Roman"/>
+          <w:sz w:val="24"/>
+          <w:szCs w:val="24"/>
+        </w:rPr>
+        <w:tab/>
+        <w:t xml:space="preserve">: </w:t>
+      </w:r>
+      <w:r>
+        <w:rPr>
+          <w:rFonts w:ascii="Times New Roman" w:hAnsi="Times New Roman" w:cs="Times New Roman"/>
+          <w:sz w:val="24"/>
+          <w:szCs w:val="24"/>
+        </w:rPr>
+        <w:t>Radit@garudagames</w:t>
+      </w:r>
+      <w:r>
+        <w:rPr>
+          <w:rFonts w:ascii="Times New Roman" w:hAnsi="Times New Roman" w:cs="Times New Roman"/>
+          <w:sz w:val="24"/>
+          <w:szCs w:val="24"/>
+        </w:rPr>
+        <w:t>.com</w:t>
+      </w:r>
+    </w:p>
+    <w:p>
+      <w:pPr>
+        <w:spacing w:after="0" w:line="240" w:lineRule="auto"/>
+        <w:ind w:firstLine="720"/>
+        <w:jc w:val="both"/>
+        <w:rPr>
+          <w:rFonts w:ascii="Times New Roman" w:hAnsi="Times New Roman" w:cs="Times New Roman"/>
+          <w:sz w:val="24"/>
+          <w:szCs w:val="24"/>
+        </w:rPr>
+      </w:pPr>
+    </w:p>
+    <w:p>
+      <w:pPr>
+        <w:pStyle w:val="ListParagraph"/>
+        <w:numPr>
+          <w:ilvl w:val="0"/>
+          <w:numId w:val="4"/>
+        </w:numPr>
+        <w:spacing w:after="0" w:line="240" w:lineRule="auto"/>
+        <w:jc w:val="both"/>
+        <w:rPr>
+          <w:rFonts w:ascii="Times New Roman" w:hAnsi="Times New Roman" w:cs="Times New Roman"/>
+          <w:b/>
+          <w:sz w:val="24"/>
+          <w:szCs w:val="24"/>
+        </w:rPr>
+      </w:pPr>
+      <w:proofErr w:type="spellStart"/>
+      <w:r>
+        <w:rPr>
+          <w:rFonts w:ascii="Times New Roman" w:hAnsi="Times New Roman" w:cs="Times New Roman"/>
+          <w:b/>
+          <w:sz w:val="24"/>
+          <w:szCs w:val="24"/>
+        </w:rPr>
+        <w:t>Pendidikan</w:t>
+      </w:r>
+      <w:proofErr w:type="spellEnd"/>
+    </w:p>
+    <w:p>
+      <w:pPr>
+        <w:pStyle w:val="ListParagraph"/>
+        <w:spacing w:after="0" w:line="240" w:lineRule="auto"/>
+        <w:jc w:val="both"/>
+        <w:rPr>
+          <w:rFonts w:ascii="Times New Roman" w:hAnsi="Times New Roman" w:cs="Times New Roman"/>
+          <w:b/>
+          <w:sz w:val="24"/>
+          <w:szCs w:val="24"/>
+        </w:rPr>
+      </w:pPr>
+    </w:p>
+    <w:p>
+      <w:pPr>
+        <w:pStyle w:val="ListParagraph"/>
+        <w:numPr>
+          <w:ilvl w:val="0"/>
+          <w:numId w:val="1"/>
+        </w:numPr>
+        <w:spacing w:line="240" w:lineRule="auto"/>
+        <w:jc w:val="both"/>
+        <w:rPr>
+          <w:rFonts w:ascii="Times New Roman" w:hAnsi="Times New Roman" w:cs="Times New Roman"/>
+          <w:sz w:val="24"/>
+          <w:szCs w:val="24"/>
+        </w:rPr>
+      </w:pPr>
+      <w:r>
+        <w:rPr>
+          <w:rFonts w:ascii="Times New Roman" w:hAnsi="Times New Roman" w:cs="Times New Roman"/>
+          <w:sz w:val="24"/>
+          <w:szCs w:val="24"/>
+        </w:rPr>
+        <w:t xml:space="preserve">SDN </w:t>
+      </w:r>
+      <w:proofErr w:type="spellStart"/>
+      <w:r>
+        <w:rPr>
+          <w:rFonts w:ascii="Times New Roman" w:hAnsi="Times New Roman" w:cs="Times New Roman"/>
+          <w:sz w:val="24"/>
+          <w:szCs w:val="24"/>
+        </w:rPr>
+        <w:t>Cikadut</w:t>
+      </w:r>
+      <w:proofErr w:type="spellEnd"/>
+      <w:r>
+        <w:rPr>
+          <w:rFonts w:ascii="Times New Roman" w:hAnsi="Times New Roman" w:cs="Times New Roman"/>
+          <w:sz w:val="24"/>
+          <w:szCs w:val="24"/>
+        </w:rPr>
+        <w:t xml:space="preserve"> I, Bandung </w:t>
+      </w:r>
+      <w:r>
+        <w:rPr>
+          <w:rFonts w:ascii="Times New Roman" w:hAnsi="Times New Roman" w:cs="Times New Roman"/>
+          <w:sz w:val="24"/>
+          <w:szCs w:val="24"/>
+        </w:rPr>
+        <w:tab/>
+        <w:t xml:space="preserve">: </w:t>
+      </w:r>
+      <w:r>
+        <w:rPr>
+          <w:rFonts w:ascii="Times New Roman" w:hAnsi="Times New Roman" w:cs="Times New Roman"/>
+          <w:sz w:val="24"/>
+          <w:szCs w:val="24"/>
+        </w:rPr>
+        <w:t xml:space="preserve"> </w:t>
+      </w:r>
+      <w:r>
+        <w:rPr>
+          <w:rFonts w:ascii="Times New Roman" w:hAnsi="Times New Roman" w:cs="Times New Roman"/>
+          <w:sz w:val="24"/>
+          <w:szCs w:val="24"/>
+        </w:rPr>
+        <w:t>1999 – 2005</w:t>
+      </w:r>
+    </w:p>
+    <w:p>
+      <w:pPr>
+        <w:pStyle w:val="ListParagraph"/>
+        <w:numPr>
+          <w:ilvl w:val="0"/>
+          <w:numId w:val="1"/>
+        </w:numPr>
+        <w:spacing w:line="240" w:lineRule="auto"/>
+        <w:jc w:val="both"/>
+        <w:rPr>
+          <w:rFonts w:ascii="Times New Roman" w:hAnsi="Times New Roman" w:cs="Times New Roman"/>
+          <w:sz w:val="24"/>
+          <w:szCs w:val="24"/>
+        </w:rPr>
+      </w:pPr>
+      <w:r>
+        <w:rPr>
+          <w:rFonts w:ascii="Times New Roman" w:hAnsi="Times New Roman" w:cs="Times New Roman"/>
+          <w:sz w:val="24"/>
+          <w:szCs w:val="24"/>
+        </w:rPr>
+        <w:t xml:space="preserve">SMPN 19, Bandung   </w:t>
+      </w:r>
+      <w:r>
+        <w:rPr>
+          <w:rFonts w:ascii="Times New Roman" w:hAnsi="Times New Roman" w:cs="Times New Roman"/>
+          <w:sz w:val="24"/>
+          <w:szCs w:val="24"/>
+        </w:rPr>
+        <w:tab/>
+        <w:t xml:space="preserve">: </w:t>
+      </w:r>
+      <w:r>
+        <w:rPr>
+          <w:rFonts w:ascii="Times New Roman" w:hAnsi="Times New Roman" w:cs="Times New Roman"/>
+          <w:sz w:val="24"/>
+          <w:szCs w:val="24"/>
+        </w:rPr>
+        <w:t xml:space="preserve"> </w:t>
+      </w:r>
+      <w:r>
+        <w:rPr>
+          <w:rFonts w:ascii="Times New Roman" w:hAnsi="Times New Roman" w:cs="Times New Roman"/>
+          <w:sz w:val="24"/>
+          <w:szCs w:val="24"/>
+        </w:rPr>
+        <w:t>2005 - 2008</w:t>
+      </w:r>
+    </w:p>
+    <w:p>
+      <w:pPr>
+        <w:pStyle w:val="ListParagraph"/>
+        <w:numPr>
+          <w:ilvl w:val="0"/>
+          <w:numId w:val="1"/>
+        </w:numPr>
+        <w:spacing w:line="240" w:lineRule="auto"/>
+        <w:jc w:val="both"/>
+        <w:rPr>
+          <w:rFonts w:ascii="Times New Roman" w:hAnsi="Times New Roman" w:cs="Times New Roman"/>
+          <w:sz w:val="24"/>
+          <w:szCs w:val="24"/>
+        </w:rPr>
+      </w:pPr>
+      <w:r>
+        <w:rPr>
+          <w:rFonts w:ascii="Times New Roman" w:hAnsi="Times New Roman" w:cs="Times New Roman"/>
+          <w:sz w:val="24"/>
+          <w:szCs w:val="24"/>
+        </w:rPr>
+        <w:t xml:space="preserve">SMA PGII 1 Bandung </w:t>
+      </w:r>
+      <w:r>
+        <w:rPr>
+          <w:rFonts w:ascii="Times New Roman" w:hAnsi="Times New Roman" w:cs="Times New Roman"/>
+          <w:sz w:val="24"/>
+          <w:szCs w:val="24"/>
+        </w:rPr>
+        <w:tab/>
+        <w:t xml:space="preserve">:  </w:t>
+      </w:r>
+      <w:r>
+        <w:rPr>
+          <w:rFonts w:ascii="Times New Roman" w:hAnsi="Times New Roman" w:cs="Times New Roman"/>
+          <w:sz w:val="24"/>
+          <w:szCs w:val="24"/>
+        </w:rPr>
+        <w:t>2008 – 2011</w:t>
+      </w:r>
+    </w:p>
+    <w:p>
+      <w:pPr>
+        <w:pStyle w:val="ListParagraph"/>
+        <w:spacing w:line="240" w:lineRule="auto"/>
+        <w:ind w:left="1080"/>
+        <w:jc w:val="both"/>
+        <w:rPr>
+          <w:rFonts w:ascii="Times New Roman" w:hAnsi="Times New Roman" w:cs="Times New Roman"/>
+          <w:sz w:val="24"/>
+          <w:szCs w:val="24"/>
+        </w:rPr>
+      </w:pPr>
+    </w:p>
+    <w:p>
+      <w:pPr>
+        <w:pStyle w:val="ListParagraph"/>
+        <w:spacing w:line="240" w:lineRule="auto"/>
+        <w:ind w:left="1080"/>
+        <w:jc w:val="both"/>
+        <w:rPr>
+          <w:rFonts w:ascii="Times New Roman" w:hAnsi="Times New Roman" w:cs="Times New Roman"/>
+          <w:sz w:val="24"/>
+          <w:szCs w:val="24"/>
+        </w:rPr>
+      </w:pPr>
+    </w:p>
+    <w:p>
+      <w:pPr>
+        <w:spacing w:line="240" w:lineRule="auto"/>
+        <w:jc w:val="right"/>
+        <w:rPr>
+          <w:rFonts w:ascii="Times New Roman" w:hAnsi="Times New Roman" w:cs="Times New Roman"/>
+          <w:sz w:val="24"/>
+          <w:szCs w:val="24"/>
+        </w:rPr>
+      </w:pPr>
+      <w:r>
+        <w:rPr>
+          <w:rFonts w:ascii="Times New Roman" w:hAnsi="Times New Roman" w:cs="Times New Roman"/>
+          <w:b/>
+          <w:noProof/>
+          <w:sz w:val="24"/>
+          <w:szCs w:val="24"/>
+        </w:rPr>
         <w:drawing>
-          <wp:inline distT="0" distB="0" distL="0" distR="0" wp14:anchorId="39C21601" wp14:editId="65D2EC38">
-            <wp:extent cx="1028653" cy="1296538"/>
-            <wp:effectExtent l="19050" t="0" r="47" b="0"/>
-            <wp:docPr id="1" name="Picture 0" descr="1466023792527.jpg"/>
+          <wp:anchor distT="0" distB="0" distL="114300" distR="114300" simplePos="0" relativeHeight="251658240" behindDoc="1" locked="0" layoutInCell="1" allowOverlap="1" wp14:anchorId="1BBD97C1" wp14:editId="597C7D0E">
+            <wp:simplePos x="0" y="0"/>
+            <wp:positionH relativeFrom="column">
+              <wp:posOffset>2725</wp:posOffset>
+            </wp:positionH>
+            <wp:positionV relativeFrom="paragraph">
+              <wp:posOffset>302004</wp:posOffset>
+            </wp:positionV>
+            <wp:extent cx="1453329" cy="1757365"/>
+            <wp:effectExtent l="0" t="0" r="0" b="0"/>
+            <wp:wrapNone/>
+            <wp:docPr id="2" name="Picture 2" descr="../../../../../Screen%20Shot%202017-08-22%20at%2011.11.51%20PM.png"/>
             <wp:cNvGraphicFramePr>
-              <a:graphicFrameLocks xmlns:a="http://schemas.openxmlformats.org/drawingml/2006/main" noChangeAspect="1"/>
+              <a:graphicFrameLocks xmlns:a="http://schemas.openxmlformats.org/drawingml/2006/main"/>
             </wp:cNvGraphicFramePr>
             <a:graphic xmlns:a="http://schemas.openxmlformats.org/drawingml/2006/main">
               <a:graphicData uri="http://schemas.openxmlformats.org/drawingml/2006/picture">
                 <pic:pic xmlns:pic="http://schemas.openxmlformats.org/drawingml/2006/picture">
                   <pic:nvPicPr>
-                    <pic:cNvPr id="0" name="1466023792527.jpg"/>
-                    <pic:cNvPicPr/>
+                    <pic:cNvPr id="0" name="Picture 1" descr="../../../../../Screen%20Shot%202017-08-22%20at%2011.11.51%20PM.png"/>
+                    <pic:cNvPicPr preferRelativeResize="0">
+                      <a:picLocks noChangeAspect="1" noChangeArrowheads="1"/>
+                    </pic:cNvPicPr>
                   </pic:nvPicPr>
                   <pic:blipFill>
-                    <a:blip r:embed="rId5" cstate="print"/>
+                    <a:blip r:embed="rId7" cstate="print">
+                      <a:extLst>
+                        <a:ext uri="{28A0092B-C50C-407E-A947-70E740481C1C}">
+                          <a14:useLocalDpi xmlns:a14="http://schemas.microsoft.com/office/drawing/2010/main" val="0"/>
+                        </a:ext>
+                      </a:extLst>
+                    </a:blip>
+                    <a:srcRect/>
                     <a:stretch>
                       <a:fillRect/>
                     </a:stretch>
                   </pic:blipFill>
-                  <pic:spPr>
+                  <pic:spPr bwMode="auto">
                     <a:xfrm>
                       <a:off x="0" y="0"/>
-                      <a:ext cx="1030396" cy="1298735"/>
+                      <a:ext cx="1479021" cy="1788432"/>
                     </a:xfrm>
                     <a:prstGeom prst="rect">
                       <a:avLst/>
                     </a:prstGeom>
+                    <a:noFill/>
+                    <a:ln>
+                      <a:noFill/>
+                    </a:ln>
                   </pic:spPr>
                 </pic:pic>
               </a:graphicData>
             </a:graphic>
-          </wp:inline>
+            <wp14:sizeRelH relativeFrom="margin">
+              <wp14:pctWidth>0</wp14:pctWidth>
+            </wp14:sizeRelH>
+            <wp14:sizeRelV relativeFrom="margin">
+              <wp14:pctHeight>0</wp14:pctHeight>
+            </wp14:sizeRelV>
+          </wp:anchor>
         </w:drawing>
       </w:r>
     </w:p>
     <w:p>
       <w:pPr>
-        <w:jc w:val="both"/>
-        <w:rPr>
-          <w:rFonts w:ascii="Times New Roman" w:hAnsi="Times New Roman" w:cs="Times New Roman"/>
-          <w:sz w:val="24"/>
-          <w:szCs w:val="24"/>
-        </w:rPr>
-      </w:pPr>
-      <w:r>
-        <w:rPr>
-          <w:rFonts w:ascii="Times New Roman" w:hAnsi="Times New Roman" w:cs="Times New Roman"/>
-          <w:sz w:val="24"/>
-          <w:szCs w:val="24"/>
-        </w:rPr>
-        <w:t xml:space="preserve">Nama </w:t>
+        <w:spacing w:line="240" w:lineRule="auto"/>
+        <w:jc w:val="right"/>
+        <w:rPr>
+          <w:rFonts w:ascii="Times New Roman" w:hAnsi="Times New Roman" w:cs="Times New Roman"/>
+          <w:sz w:val="24"/>
+          <w:szCs w:val="24"/>
+        </w:rPr>
+      </w:pPr>
+    </w:p>
+    <w:p>
+      <w:pPr>
+        <w:spacing w:line="240" w:lineRule="auto"/>
+        <w:jc w:val="right"/>
+        <w:rPr>
+          <w:rFonts w:ascii="Times New Roman" w:hAnsi="Times New Roman" w:cs="Times New Roman"/>
+          <w:sz w:val="24"/>
+          <w:szCs w:val="24"/>
+        </w:rPr>
+      </w:pPr>
+      <w:r>
+        <w:rPr>
+          <w:rFonts w:ascii="Times New Roman" w:hAnsi="Times New Roman" w:cs="Times New Roman"/>
+          <w:sz w:val="24"/>
+          <w:szCs w:val="24"/>
+        </w:rPr>
+        <w:t xml:space="preserve">Bandung, 24 </w:t>
       </w:r>
       <w:proofErr w:type="spellStart"/>
       <w:r>
@@ -112,7 +870,7 @@
           <w:sz w:val="24"/>
           <w:szCs w:val="24"/>
         </w:rPr>
-        <w:t>Lengkap</w:t>
+        <w:t>Agustus</w:t>
       </w:r>
       <w:proofErr w:type="spellEnd"/>
       <w:r>
@@ -121,7 +879,15 @@
           <w:sz w:val="24"/>
           <w:szCs w:val="24"/>
         </w:rPr>
-        <w:t xml:space="preserve"> </w:t>
+        <w:t xml:space="preserve"> 2017</w:t>
+      </w:r>
+      <w:r>
+        <w:rPr>
+          <w:rFonts w:ascii="Times New Roman" w:hAnsi="Times New Roman" w:cs="Times New Roman"/>
+          <w:sz w:val="24"/>
+          <w:szCs w:val="24"/>
+        </w:rPr>
+        <w:t xml:space="preserve">   </w:t>
       </w:r>
       <w:r>
         <w:rPr>
@@ -131,397 +897,21 @@
         </w:rPr>
         <w:tab/>
       </w:r>
-      <w:r>
-        <w:rPr>
-          <w:rFonts w:ascii="Times New Roman" w:hAnsi="Times New Roman" w:cs="Times New Roman"/>
-          <w:sz w:val="24"/>
-          <w:szCs w:val="24"/>
-        </w:rPr>
-        <w:tab/>
-        <w:t>:</w:t>
-      </w:r>
-      <w:r>
-        <w:rPr>
-          <w:rFonts w:ascii="Times New Roman" w:hAnsi="Times New Roman" w:cs="Times New Roman"/>
-          <w:sz w:val="24"/>
-          <w:szCs w:val="24"/>
-        </w:rPr>
-        <w:t xml:space="preserve"> </w:t>
-      </w:r>
-      <w:proofErr w:type="spellStart"/>
-      <w:r>
-        <w:rPr>
-          <w:rFonts w:ascii="Times New Roman" w:hAnsi="Times New Roman" w:cs="Times New Roman"/>
-          <w:sz w:val="24"/>
-          <w:szCs w:val="24"/>
-        </w:rPr>
-        <w:t>Raden</w:t>
-      </w:r>
-      <w:proofErr w:type="spellEnd"/>
-      <w:r>
-        <w:rPr>
-          <w:rFonts w:ascii="Times New Roman" w:hAnsi="Times New Roman" w:cs="Times New Roman"/>
-          <w:sz w:val="24"/>
-          <w:szCs w:val="24"/>
-        </w:rPr>
-        <w:t xml:space="preserve"> Aditya </w:t>
-      </w:r>
-      <w:proofErr w:type="spellStart"/>
-      <w:r>
-        <w:rPr>
-          <w:rFonts w:ascii="Times New Roman" w:hAnsi="Times New Roman" w:cs="Times New Roman"/>
-          <w:sz w:val="24"/>
-          <w:szCs w:val="24"/>
-        </w:rPr>
-        <w:t>Indra</w:t>
-      </w:r>
-      <w:proofErr w:type="spellEnd"/>
-      <w:r>
-        <w:rPr>
-          <w:rFonts w:ascii="Times New Roman" w:hAnsi="Times New Roman" w:cs="Times New Roman"/>
-          <w:sz w:val="24"/>
-          <w:szCs w:val="24"/>
-        </w:rPr>
-        <w:t xml:space="preserve"> </w:t>
-      </w:r>
-      <w:proofErr w:type="spellStart"/>
-      <w:r>
-        <w:rPr>
-          <w:rFonts w:ascii="Times New Roman" w:hAnsi="Times New Roman" w:cs="Times New Roman"/>
-          <w:sz w:val="24"/>
-          <w:szCs w:val="24"/>
-        </w:rPr>
-        <w:t>Lesmana</w:t>
-      </w:r>
-      <w:proofErr w:type="spellEnd"/>
-    </w:p>
-    <w:p>
-      <w:pPr>
-        <w:jc w:val="both"/>
-        <w:rPr>
-          <w:rFonts w:ascii="Times New Roman" w:hAnsi="Times New Roman" w:cs="Times New Roman"/>
-          <w:sz w:val="24"/>
-          <w:szCs w:val="24"/>
-        </w:rPr>
-      </w:pPr>
-      <w:proofErr w:type="spellStart"/>
-      <w:r>
-        <w:rPr>
-          <w:rFonts w:ascii="Times New Roman" w:hAnsi="Times New Roman" w:cs="Times New Roman"/>
-          <w:sz w:val="24"/>
-          <w:szCs w:val="24"/>
-        </w:rPr>
-        <w:t>Tempat</w:t>
-      </w:r>
-      <w:proofErr w:type="spellEnd"/>
-      <w:r>
-        <w:rPr>
-          <w:rFonts w:ascii="Times New Roman" w:hAnsi="Times New Roman" w:cs="Times New Roman"/>
-          <w:sz w:val="24"/>
-          <w:szCs w:val="24"/>
-        </w:rPr>
-        <w:t xml:space="preserve">, </w:t>
-      </w:r>
-      <w:proofErr w:type="spellStart"/>
-      <w:r>
-        <w:rPr>
-          <w:rFonts w:ascii="Times New Roman" w:hAnsi="Times New Roman" w:cs="Times New Roman"/>
-          <w:sz w:val="24"/>
-          <w:szCs w:val="24"/>
-        </w:rPr>
-        <w:t>Tanggal</w:t>
-      </w:r>
-      <w:proofErr w:type="spellEnd"/>
-      <w:r>
-        <w:rPr>
-          <w:rFonts w:ascii="Times New Roman" w:hAnsi="Times New Roman" w:cs="Times New Roman"/>
-          <w:sz w:val="24"/>
-          <w:szCs w:val="24"/>
-        </w:rPr>
-        <w:t xml:space="preserve"> </w:t>
-      </w:r>
-      <w:proofErr w:type="spellStart"/>
-      <w:r>
-        <w:rPr>
-          <w:rFonts w:ascii="Times New Roman" w:hAnsi="Times New Roman" w:cs="Times New Roman"/>
-          <w:sz w:val="24"/>
-          <w:szCs w:val="24"/>
-        </w:rPr>
-        <w:t>Lahir</w:t>
-      </w:r>
-      <w:proofErr w:type="spellEnd"/>
-      <w:r>
-        <w:rPr>
-          <w:rFonts w:ascii="Times New Roman" w:hAnsi="Times New Roman" w:cs="Times New Roman"/>
-          <w:sz w:val="24"/>
-          <w:szCs w:val="24"/>
-        </w:rPr>
-        <w:tab/>
-        <w:t>:</w:t>
-      </w:r>
-      <w:r>
-        <w:rPr>
-          <w:rFonts w:ascii="Times New Roman" w:hAnsi="Times New Roman" w:cs="Times New Roman"/>
-          <w:sz w:val="24"/>
-          <w:szCs w:val="24"/>
-        </w:rPr>
-        <w:t xml:space="preserve"> </w:t>
-      </w:r>
-      <w:r>
-        <w:rPr>
-          <w:rFonts w:ascii="Times New Roman" w:hAnsi="Times New Roman" w:cs="Times New Roman"/>
-          <w:sz w:val="24"/>
-          <w:szCs w:val="24"/>
-        </w:rPr>
-        <w:t>Bandung, 12</w:t>
-      </w:r>
-      <w:r>
-        <w:rPr>
-          <w:rFonts w:ascii="Times New Roman" w:hAnsi="Times New Roman" w:cs="Times New Roman"/>
-          <w:sz w:val="24"/>
-          <w:szCs w:val="24"/>
-        </w:rPr>
-        <w:t xml:space="preserve"> </w:t>
-      </w:r>
-      <w:proofErr w:type="spellStart"/>
-      <w:r>
-        <w:rPr>
-          <w:rFonts w:ascii="Times New Roman" w:hAnsi="Times New Roman" w:cs="Times New Roman"/>
-          <w:sz w:val="24"/>
-          <w:szCs w:val="24"/>
-        </w:rPr>
-        <w:t>Juli</w:t>
-      </w:r>
-      <w:proofErr w:type="spellEnd"/>
-      <w:r>
-        <w:rPr>
-          <w:rFonts w:ascii="Times New Roman" w:hAnsi="Times New Roman" w:cs="Times New Roman"/>
-          <w:sz w:val="24"/>
-          <w:szCs w:val="24"/>
-        </w:rPr>
-        <w:t xml:space="preserve"> 1993</w:t>
-      </w:r>
-    </w:p>
-    <w:p>
-      <w:pPr>
-        <w:jc w:val="both"/>
-        <w:rPr>
-          <w:rFonts w:ascii="Times New Roman" w:hAnsi="Times New Roman" w:cs="Times New Roman"/>
-          <w:sz w:val="24"/>
-          <w:szCs w:val="24"/>
-        </w:rPr>
-      </w:pPr>
-      <w:proofErr w:type="spellStart"/>
-      <w:r>
-        <w:rPr>
-          <w:rFonts w:ascii="Times New Roman" w:hAnsi="Times New Roman" w:cs="Times New Roman"/>
-          <w:sz w:val="24"/>
-          <w:szCs w:val="24"/>
-        </w:rPr>
-        <w:t>Alamat</w:t>
-      </w:r>
-      <w:proofErr w:type="spellEnd"/>
-      <w:r>
-        <w:rPr>
-          <w:rFonts w:ascii="Times New Roman" w:hAnsi="Times New Roman" w:cs="Times New Roman"/>
-          <w:sz w:val="24"/>
-          <w:szCs w:val="24"/>
-        </w:rPr>
-        <w:tab/>
-      </w:r>
-      <w:r>
-        <w:rPr>
-          <w:rFonts w:ascii="Times New Roman" w:hAnsi="Times New Roman" w:cs="Times New Roman"/>
-          <w:sz w:val="24"/>
-          <w:szCs w:val="24"/>
-        </w:rPr>
-        <w:tab/>
-      </w:r>
-      <w:r>
-        <w:rPr>
-          <w:rFonts w:ascii="Times New Roman" w:hAnsi="Times New Roman" w:cs="Times New Roman"/>
-          <w:sz w:val="24"/>
-          <w:szCs w:val="24"/>
-        </w:rPr>
-        <w:tab/>
-      </w:r>
-      <w:r>
-        <w:rPr>
-          <w:rFonts w:ascii="Times New Roman" w:hAnsi="Times New Roman" w:cs="Times New Roman"/>
-          <w:sz w:val="24"/>
-          <w:szCs w:val="24"/>
-        </w:rPr>
-        <w:tab/>
-        <w:t>:</w:t>
-      </w:r>
-      <w:r>
-        <w:rPr>
-          <w:rFonts w:ascii="Times New Roman" w:hAnsi="Times New Roman" w:cs="Times New Roman"/>
-          <w:sz w:val="24"/>
-          <w:szCs w:val="24"/>
-        </w:rPr>
-        <w:t xml:space="preserve"> </w:t>
-      </w:r>
-      <w:proofErr w:type="spellStart"/>
-      <w:r>
-        <w:rPr>
-          <w:rFonts w:ascii="Times New Roman" w:hAnsi="Times New Roman" w:cs="Times New Roman"/>
-          <w:sz w:val="24"/>
-          <w:szCs w:val="24"/>
-        </w:rPr>
-        <w:t>Pondok</w:t>
-      </w:r>
-      <w:proofErr w:type="spellEnd"/>
-      <w:r>
-        <w:rPr>
-          <w:rFonts w:ascii="Times New Roman" w:hAnsi="Times New Roman" w:cs="Times New Roman"/>
-          <w:sz w:val="24"/>
-          <w:szCs w:val="24"/>
-        </w:rPr>
-        <w:t xml:space="preserve"> </w:t>
-      </w:r>
-      <w:proofErr w:type="spellStart"/>
-      <w:r>
-        <w:rPr>
-          <w:rFonts w:ascii="Times New Roman" w:hAnsi="Times New Roman" w:cs="Times New Roman"/>
-          <w:sz w:val="24"/>
-          <w:szCs w:val="24"/>
-        </w:rPr>
-        <w:t>Girimande</w:t>
-      </w:r>
-      <w:proofErr w:type="spellEnd"/>
-      <w:r>
-        <w:rPr>
-          <w:rFonts w:ascii="Times New Roman" w:hAnsi="Times New Roman" w:cs="Times New Roman"/>
-          <w:sz w:val="24"/>
-          <w:szCs w:val="24"/>
-        </w:rPr>
-        <w:t xml:space="preserve"> Blok B7 No5</w:t>
-      </w:r>
-    </w:p>
-    <w:p>
-      <w:pPr>
-        <w:jc w:val="both"/>
-        <w:rPr>
-          <w:rFonts w:ascii="Times New Roman" w:hAnsi="Times New Roman" w:cs="Times New Roman"/>
-          <w:sz w:val="24"/>
-          <w:szCs w:val="24"/>
-        </w:rPr>
-      </w:pPr>
-      <w:r>
-        <w:rPr>
-          <w:rFonts w:ascii="Times New Roman" w:hAnsi="Times New Roman" w:cs="Times New Roman"/>
-          <w:sz w:val="24"/>
-          <w:szCs w:val="24"/>
-        </w:rPr>
-        <w:t xml:space="preserve">No </w:t>
-      </w:r>
-      <w:proofErr w:type="spellStart"/>
-      <w:r>
-        <w:rPr>
-          <w:rFonts w:ascii="Times New Roman" w:hAnsi="Times New Roman" w:cs="Times New Roman"/>
-          <w:sz w:val="24"/>
-          <w:szCs w:val="24"/>
-        </w:rPr>
-        <w:t>Hanphone</w:t>
-      </w:r>
-      <w:proofErr w:type="spellEnd"/>
-      <w:r>
-        <w:rPr>
-          <w:rFonts w:ascii="Times New Roman" w:hAnsi="Times New Roman" w:cs="Times New Roman"/>
-          <w:sz w:val="24"/>
-          <w:szCs w:val="24"/>
-        </w:rPr>
-        <w:tab/>
-      </w:r>
-      <w:r>
-        <w:rPr>
-          <w:rFonts w:ascii="Times New Roman" w:hAnsi="Times New Roman" w:cs="Times New Roman"/>
-          <w:sz w:val="24"/>
-          <w:szCs w:val="24"/>
-        </w:rPr>
-        <w:tab/>
-      </w:r>
-      <w:r>
-        <w:rPr>
-          <w:rFonts w:ascii="Times New Roman" w:hAnsi="Times New Roman" w:cs="Times New Roman"/>
-          <w:sz w:val="24"/>
-          <w:szCs w:val="24"/>
-        </w:rPr>
-        <w:tab/>
-        <w:t xml:space="preserve">: </w:t>
-      </w:r>
-      <w:r>
-        <w:rPr>
-          <w:rFonts w:ascii="Times New Roman" w:hAnsi="Times New Roman" w:cs="Times New Roman"/>
-          <w:sz w:val="24"/>
-          <w:szCs w:val="24"/>
-        </w:rPr>
-        <w:t>087722285112</w:t>
-      </w:r>
-    </w:p>
-    <w:p>
-      <w:pPr>
-        <w:jc w:val="both"/>
-        <w:rPr>
-          <w:rFonts w:ascii="Times New Roman" w:hAnsi="Times New Roman" w:cs="Times New Roman"/>
-          <w:sz w:val="24"/>
-          <w:szCs w:val="24"/>
-        </w:rPr>
-      </w:pPr>
-      <w:r>
-        <w:rPr>
-          <w:rFonts w:ascii="Times New Roman" w:hAnsi="Times New Roman" w:cs="Times New Roman"/>
-          <w:sz w:val="24"/>
-          <w:szCs w:val="24"/>
-        </w:rPr>
-        <w:t xml:space="preserve">E-mail </w:t>
-      </w:r>
-      <w:r>
-        <w:rPr>
-          <w:rFonts w:ascii="Times New Roman" w:hAnsi="Times New Roman" w:cs="Times New Roman"/>
-          <w:sz w:val="24"/>
-          <w:szCs w:val="24"/>
-        </w:rPr>
-        <w:tab/>
-      </w:r>
-      <w:r>
-        <w:rPr>
-          <w:rFonts w:ascii="Times New Roman" w:hAnsi="Times New Roman" w:cs="Times New Roman"/>
-          <w:sz w:val="24"/>
-          <w:szCs w:val="24"/>
-        </w:rPr>
-        <w:tab/>
-      </w:r>
-      <w:r>
-        <w:rPr>
-          <w:rFonts w:ascii="Times New Roman" w:hAnsi="Times New Roman" w:cs="Times New Roman"/>
-          <w:sz w:val="24"/>
-          <w:szCs w:val="24"/>
-        </w:rPr>
-        <w:tab/>
-      </w:r>
-      <w:r>
-        <w:rPr>
-          <w:rFonts w:ascii="Times New Roman" w:hAnsi="Times New Roman" w:cs="Times New Roman"/>
-          <w:sz w:val="24"/>
-          <w:szCs w:val="24"/>
-        </w:rPr>
-        <w:tab/>
-        <w:t xml:space="preserve">: </w:t>
-      </w:r>
-      <w:r>
-        <w:rPr>
-          <w:rFonts w:ascii="Times New Roman" w:hAnsi="Times New Roman" w:cs="Times New Roman"/>
-          <w:sz w:val="24"/>
-          <w:szCs w:val="24"/>
-        </w:rPr>
-        <w:t>captainjoko212@gmail.com</w:t>
-      </w:r>
-    </w:p>
-    <w:p>
-      <w:pPr>
-        <w:jc w:val="both"/>
+    </w:p>
+    <w:p>
+      <w:pPr>
+        <w:spacing w:line="240" w:lineRule="auto"/>
+        <w:jc w:val="right"/>
+        <w:rPr>
+          <w:rFonts w:ascii="Times New Roman" w:hAnsi="Times New Roman" w:cs="Times New Roman"/>
+          <w:sz w:val="24"/>
+          <w:szCs w:val="24"/>
+        </w:rPr>
+      </w:pPr>
+    </w:p>
+    <w:p>
+      <w:pPr>
+        <w:spacing w:line="240" w:lineRule="auto"/>
         <w:rPr>
           <w:rFonts w:ascii="Times New Roman" w:hAnsi="Times New Roman" w:cs="Times New Roman"/>
           <w:b/>
@@ -529,200 +919,93 @@
           <w:szCs w:val="24"/>
         </w:rPr>
       </w:pPr>
-      <w:proofErr w:type="spellStart"/>
-      <w:r>
+    </w:p>
+    <w:p>
+      <w:pPr>
+        <w:spacing w:line="240" w:lineRule="auto"/>
+        <w:jc w:val="right"/>
         <w:rPr>
           <w:rFonts w:ascii="Times New Roman" w:hAnsi="Times New Roman" w:cs="Times New Roman"/>
           <w:b/>
           <w:sz w:val="24"/>
           <w:szCs w:val="24"/>
-        </w:rPr>
-        <w:t>Riwayat</w:t>
-      </w:r>
-      <w:proofErr w:type="spellEnd"/>
-      <w:r>
+          <w:u w:val="single"/>
+        </w:rPr>
+      </w:pPr>
+    </w:p>
+    <w:p>
+      <w:pPr>
+        <w:spacing w:line="240" w:lineRule="auto"/>
+        <w:jc w:val="right"/>
         <w:rPr>
           <w:rFonts w:ascii="Times New Roman" w:hAnsi="Times New Roman" w:cs="Times New Roman"/>
           <w:b/>
           <w:sz w:val="24"/>
           <w:szCs w:val="24"/>
-        </w:rPr>
-        <w:t xml:space="preserve"> </w:t>
-      </w:r>
-      <w:proofErr w:type="spellStart"/>
-      <w:r>
-        <w:rPr>
-          <w:rFonts w:ascii="Times New Roman" w:hAnsi="Times New Roman" w:cs="Times New Roman"/>
-          <w:b/>
-          <w:sz w:val="24"/>
-          <w:szCs w:val="24"/>
-        </w:rPr>
-        <w:t>Pen</w:t>
-      </w:r>
-      <w:r>
-        <w:rPr>
-          <w:rFonts w:ascii="Times New Roman" w:hAnsi="Times New Roman" w:cs="Times New Roman"/>
-          <w:b/>
-          <w:sz w:val="24"/>
-          <w:szCs w:val="24"/>
-        </w:rPr>
-        <w:t>di</w:t>
-      </w:r>
-      <w:r>
-        <w:rPr>
-          <w:rFonts w:ascii="Times New Roman" w:hAnsi="Times New Roman" w:cs="Times New Roman"/>
-          <w:b/>
-          <w:sz w:val="24"/>
-          <w:szCs w:val="24"/>
-        </w:rPr>
-        <w:t>di</w:t>
-      </w:r>
-      <w:r>
-        <w:rPr>
-          <w:rFonts w:ascii="Times New Roman" w:hAnsi="Times New Roman" w:cs="Times New Roman"/>
-          <w:b/>
-          <w:sz w:val="24"/>
-          <w:szCs w:val="24"/>
-        </w:rPr>
-        <w:t>kan</w:t>
-      </w:r>
+          <w:u w:val="single"/>
+        </w:rPr>
+      </w:pPr>
       <w:bookmarkStart w:id="0" w:name="_GoBack"/>
       <w:bookmarkEnd w:id="0"/>
+      <w:proofErr w:type="spellStart"/>
+      <w:r>
+        <w:rPr>
+          <w:rFonts w:ascii="Times New Roman" w:hAnsi="Times New Roman" w:cs="Times New Roman"/>
+          <w:b/>
+          <w:sz w:val="24"/>
+          <w:szCs w:val="24"/>
+          <w:u w:val="single"/>
+        </w:rPr>
+        <w:t>Raden</w:t>
+      </w:r>
       <w:proofErr w:type="spellEnd"/>
-    </w:p>
-    <w:p>
-      <w:pPr>
-        <w:pStyle w:val="ListParagraph"/>
-        <w:numPr>
-          <w:ilvl w:val="0"/>
-          <w:numId w:val="1"/>
-        </w:numPr>
-        <w:spacing w:line="480" w:lineRule="auto"/>
-        <w:jc w:val="both"/>
-        <w:rPr>
-          <w:rFonts w:ascii="Times New Roman" w:hAnsi="Times New Roman" w:cs="Times New Roman"/>
-          <w:sz w:val="24"/>
-          <w:szCs w:val="24"/>
-        </w:rPr>
-      </w:pPr>
-      <w:r>
-        <w:rPr>
-          <w:rFonts w:ascii="Times New Roman" w:hAnsi="Times New Roman" w:cs="Times New Roman"/>
-          <w:sz w:val="24"/>
-          <w:szCs w:val="24"/>
-        </w:rPr>
-        <w:t xml:space="preserve">SDN </w:t>
+      <w:r>
+        <w:rPr>
+          <w:rFonts w:ascii="Times New Roman" w:hAnsi="Times New Roman" w:cs="Times New Roman"/>
+          <w:b/>
+          <w:sz w:val="24"/>
+          <w:szCs w:val="24"/>
+          <w:u w:val="single"/>
+        </w:rPr>
+        <w:t xml:space="preserve"> Aditya </w:t>
       </w:r>
       <w:proofErr w:type="spellStart"/>
       <w:r>
         <w:rPr>
           <w:rFonts w:ascii="Times New Roman" w:hAnsi="Times New Roman" w:cs="Times New Roman"/>
-          <w:sz w:val="24"/>
-          <w:szCs w:val="24"/>
-        </w:rPr>
-        <w:t>Cikadut</w:t>
+          <w:b/>
+          <w:sz w:val="24"/>
+          <w:szCs w:val="24"/>
+          <w:u w:val="single"/>
+        </w:rPr>
+        <w:t>Indra</w:t>
       </w:r>
       <w:proofErr w:type="spellEnd"/>
       <w:r>
         <w:rPr>
           <w:rFonts w:ascii="Times New Roman" w:hAnsi="Times New Roman" w:cs="Times New Roman"/>
-          <w:sz w:val="24"/>
-          <w:szCs w:val="24"/>
-        </w:rPr>
-        <w:t xml:space="preserve"> I, Bandung </w:t>
-      </w:r>
-      <w:r>
-        <w:rPr>
-          <w:rFonts w:ascii="Times New Roman" w:hAnsi="Times New Roman" w:cs="Times New Roman"/>
-          <w:sz w:val="24"/>
-          <w:szCs w:val="24"/>
-        </w:rPr>
-        <w:tab/>
-        <w:t>: 1999 – 2005</w:t>
-      </w:r>
-    </w:p>
-    <w:p>
-      <w:pPr>
-        <w:pStyle w:val="ListParagraph"/>
-        <w:numPr>
-          <w:ilvl w:val="0"/>
-          <w:numId w:val="1"/>
-        </w:numPr>
-        <w:spacing w:line="480" w:lineRule="auto"/>
-        <w:jc w:val="both"/>
-        <w:rPr>
-          <w:rFonts w:ascii="Times New Roman" w:hAnsi="Times New Roman" w:cs="Times New Roman"/>
-          <w:sz w:val="24"/>
-          <w:szCs w:val="24"/>
-        </w:rPr>
-      </w:pPr>
-      <w:r>
-        <w:rPr>
-          <w:rFonts w:ascii="Times New Roman" w:hAnsi="Times New Roman" w:cs="Times New Roman"/>
-          <w:sz w:val="24"/>
-          <w:szCs w:val="24"/>
-        </w:rPr>
-        <w:t xml:space="preserve">SMPN 19, Bandung   </w:t>
-      </w:r>
-      <w:r>
-        <w:rPr>
-          <w:rFonts w:ascii="Times New Roman" w:hAnsi="Times New Roman" w:cs="Times New Roman"/>
-          <w:sz w:val="24"/>
-          <w:szCs w:val="24"/>
-        </w:rPr>
-        <w:tab/>
-      </w:r>
-      <w:r>
-        <w:rPr>
-          <w:rFonts w:ascii="Times New Roman" w:hAnsi="Times New Roman" w:cs="Times New Roman"/>
-          <w:sz w:val="24"/>
-          <w:szCs w:val="24"/>
-        </w:rPr>
-        <w:tab/>
-      </w:r>
-      <w:r>
-        <w:rPr>
-          <w:rFonts w:ascii="Times New Roman" w:hAnsi="Times New Roman" w:cs="Times New Roman"/>
-          <w:sz w:val="24"/>
-          <w:szCs w:val="24"/>
-        </w:rPr>
-        <w:t>: 2005 - 2008</w:t>
-      </w:r>
-    </w:p>
-    <w:p>
-      <w:pPr>
-        <w:pStyle w:val="ListParagraph"/>
-        <w:numPr>
-          <w:ilvl w:val="0"/>
-          <w:numId w:val="1"/>
-        </w:numPr>
-        <w:spacing w:line="480" w:lineRule="auto"/>
-        <w:jc w:val="both"/>
-        <w:rPr>
-          <w:rFonts w:ascii="Times New Roman" w:hAnsi="Times New Roman" w:cs="Times New Roman"/>
-          <w:sz w:val="24"/>
-          <w:szCs w:val="24"/>
-        </w:rPr>
-      </w:pPr>
-      <w:r>
-        <w:rPr>
-          <w:rFonts w:ascii="Times New Roman" w:hAnsi="Times New Roman" w:cs="Times New Roman"/>
-          <w:sz w:val="24"/>
-          <w:szCs w:val="24"/>
-        </w:rPr>
-        <w:t xml:space="preserve">SMA PGII 1 Bandung </w:t>
-      </w:r>
-      <w:r>
-        <w:rPr>
-          <w:rFonts w:ascii="Times New Roman" w:hAnsi="Times New Roman" w:cs="Times New Roman"/>
-          <w:sz w:val="24"/>
-          <w:szCs w:val="24"/>
-        </w:rPr>
-        <w:tab/>
-        <w:t>:  2008 – 2011</w:t>
-      </w:r>
+          <w:b/>
+          <w:sz w:val="24"/>
+          <w:szCs w:val="24"/>
+          <w:u w:val="single"/>
+        </w:rPr>
+        <w:t xml:space="preserve"> </w:t>
+      </w:r>
+      <w:proofErr w:type="spellStart"/>
+      <w:r>
+        <w:rPr>
+          <w:rFonts w:ascii="Times New Roman" w:hAnsi="Times New Roman" w:cs="Times New Roman"/>
+          <w:b/>
+          <w:sz w:val="24"/>
+          <w:szCs w:val="24"/>
+          <w:u w:val="single"/>
+        </w:rPr>
+        <w:t>Lesmana</w:t>
+      </w:r>
+      <w:proofErr w:type="spellEnd"/>
     </w:p>
     <w:sectPr>
+      <w:footerReference w:type="default" r:id="rId8"/>
       <w:pgSz w:w="11907" w:h="16839" w:code="9"/>
       <w:pgMar w:top="1701" w:right="1701" w:bottom="1701" w:left="2268" w:header="720" w:footer="720" w:gutter="0"/>
       <w:cols w:space="720"/>
@@ -732,6 +1015,70 @@
 </w:document>
 </file>
 
+<file path=word/endnotes.xml><?xml version="1.0" encoding="utf-8"?>
+<w:endnotes xmlns:wpc="http://schemas.microsoft.com/office/word/2010/wordprocessingCanvas" xmlns:mo="http://schemas.microsoft.com/office/mac/office/2008/main" xmlns:mc="http://schemas.openxmlformats.org/markup-compatibility/2006" xmlns:mv="urn:schemas-microsoft-com:mac:vml" xmlns:o="urn:schemas-microsoft-com:office:office" xmlns:r="http://schemas.openxmlformats.org/officeDocument/2006/relationships" xmlns:m="http://schemas.openxmlformats.org/officeDocument/2006/math" xmlns:v="urn:schemas-microsoft-com:vml" xmlns:wp14="http://schemas.microsoft.com/office/word/2010/wordprocessingDrawing" xmlns:wp="http://schemas.openxmlformats.org/drawingml/2006/wordprocessingDrawing" xmlns:w10="urn:schemas-microsoft-com:office:word" xmlns:w="http://schemas.openxmlformats.org/wordprocessingml/2006/main" xmlns:w14="http://schemas.microsoft.com/office/word/2010/wordml" xmlns:w15="http://schemas.microsoft.com/office/word/2012/wordml" xmlns:wpg="http://schemas.microsoft.com/office/word/2010/wordprocessingGroup" xmlns:wpi="http://schemas.microsoft.com/office/word/2010/wordprocessingInk" xmlns:wne="http://schemas.microsoft.com/office/word/2006/wordml" xmlns:wps="http://schemas.microsoft.com/office/word/2010/wordprocessingShape" mc:Ignorable="w14 w15 wp14">
+  <w:endnote w:type="separator" w:id="-1">
+    <w:p>
+      <w:pPr>
+        <w:spacing w:after="0" w:line="240" w:lineRule="auto"/>
+      </w:pPr>
+      <w:r>
+        <w:separator/>
+      </w:r>
+    </w:p>
+  </w:endnote>
+  <w:endnote w:type="continuationSeparator" w:id="0">
+    <w:p>
+      <w:pPr>
+        <w:spacing w:after="0" w:line="240" w:lineRule="auto"/>
+      </w:pPr>
+      <w:r>
+        <w:continuationSeparator/>
+      </w:r>
+    </w:p>
+  </w:endnote>
+</w:endnotes>
+</file>
+
+<file path=word/footer1.xml><?xml version="1.0" encoding="utf-8"?>
+<w:ftr xmlns:wpc="http://schemas.microsoft.com/office/word/2010/wordprocessingCanvas" xmlns:mo="http://schemas.microsoft.com/office/mac/office/2008/main" xmlns:mc="http://schemas.openxmlformats.org/markup-compatibility/2006" xmlns:mv="urn:schemas-microsoft-com:mac:vml" xmlns:o="urn:schemas-microsoft-com:office:office" xmlns:r="http://schemas.openxmlformats.org/officeDocument/2006/relationships" xmlns:m="http://schemas.openxmlformats.org/officeDocument/2006/math" xmlns:v="urn:schemas-microsoft-com:vml" xmlns:wp14="http://schemas.microsoft.com/office/word/2010/wordprocessingDrawing" xmlns:wp="http://schemas.openxmlformats.org/drawingml/2006/wordprocessingDrawing" xmlns:w10="urn:schemas-microsoft-com:office:word" xmlns:w="http://schemas.openxmlformats.org/wordprocessingml/2006/main" xmlns:w14="http://schemas.microsoft.com/office/word/2010/wordml" xmlns:w15="http://schemas.microsoft.com/office/word/2012/wordml" xmlns:wpg="http://schemas.microsoft.com/office/word/2010/wordprocessingGroup" xmlns:wpi="http://schemas.microsoft.com/office/word/2010/wordprocessingInk" xmlns:wne="http://schemas.microsoft.com/office/word/2006/wordml" xmlns:wps="http://schemas.microsoft.com/office/word/2010/wordprocessingShape" mc:Ignorable="w14 w15 wp14">
+  <w:p>
+    <w:pPr>
+      <w:pStyle w:val="Footer"/>
+      <w:jc w:val="center"/>
+    </w:pPr>
+    <w:r>
+      <w:t>93</w:t>
+    </w:r>
+  </w:p>
+</w:ftr>
+</file>
+
+<file path=word/footnotes.xml><?xml version="1.0" encoding="utf-8"?>
+<w:footnotes xmlns:wpc="http://schemas.microsoft.com/office/word/2010/wordprocessingCanvas" xmlns:mo="http://schemas.microsoft.com/office/mac/office/2008/main" xmlns:mc="http://schemas.openxmlformats.org/markup-compatibility/2006" xmlns:mv="urn:schemas-microsoft-com:mac:vml" xmlns:o="urn:schemas-microsoft-com:office:office" xmlns:r="http://schemas.openxmlformats.org/officeDocument/2006/relationships" xmlns:m="http://schemas.openxmlformats.org/officeDocument/2006/math" xmlns:v="urn:schemas-microsoft-com:vml" xmlns:wp14="http://schemas.microsoft.com/office/word/2010/wordprocessingDrawing" xmlns:wp="http://schemas.openxmlformats.org/drawingml/2006/wordprocessingDrawing" xmlns:w10="urn:schemas-microsoft-com:office:word" xmlns:w="http://schemas.openxmlformats.org/wordprocessingml/2006/main" xmlns:w14="http://schemas.microsoft.com/office/word/2010/wordml" xmlns:w15="http://schemas.microsoft.com/office/word/2012/wordml" xmlns:wpg="http://schemas.microsoft.com/office/word/2010/wordprocessingGroup" xmlns:wpi="http://schemas.microsoft.com/office/word/2010/wordprocessingInk" xmlns:wne="http://schemas.microsoft.com/office/word/2006/wordml" xmlns:wps="http://schemas.microsoft.com/office/word/2010/wordprocessingShape" mc:Ignorable="w14 w15 wp14">
+  <w:footnote w:type="separator" w:id="-1">
+    <w:p>
+      <w:pPr>
+        <w:spacing w:after="0" w:line="240" w:lineRule="auto"/>
+      </w:pPr>
+      <w:r>
+        <w:separator/>
+      </w:r>
+    </w:p>
+  </w:footnote>
+  <w:footnote w:type="continuationSeparator" w:id="0">
+    <w:p>
+      <w:pPr>
+        <w:spacing w:after="0" w:line="240" w:lineRule="auto"/>
+      </w:pPr>
+      <w:r>
+        <w:continuationSeparator/>
+      </w:r>
+    </w:p>
+  </w:footnote>
+</w:footnotes>
+</file>
+
 <file path=word/numbering.xml><?xml version="1.0" encoding="utf-8"?>
 <w:numbering xmlns:wpc="http://schemas.microsoft.com/office/word/2010/wordprocessingCanvas" xmlns:mo="http://schemas.microsoft.com/office/mac/office/2008/main" xmlns:mc="http://schemas.openxmlformats.org/markup-compatibility/2006" xmlns:mv="urn:schemas-microsoft-com:mac:vml" xmlns:o="urn:schemas-microsoft-com:office:office" xmlns:r="http://schemas.openxmlformats.org/officeDocument/2006/relationships" xmlns:m="http://schemas.openxmlformats.org/officeDocument/2006/math" xmlns:v="urn:schemas-microsoft-com:vml" xmlns:wp14="http://schemas.microsoft.com/office/word/2010/wordprocessingDrawing" xmlns:wp="http://schemas.openxmlformats.org/drawingml/2006/wordprocessingDrawing" xmlns:w10="urn:schemas-microsoft-com:office:word" xmlns:w="http://schemas.openxmlformats.org/wordprocessingml/2006/main" xmlns:w14="http://schemas.microsoft.com/office/word/2010/wordml" xmlns:w15="http://schemas.microsoft.com/office/word/2012/wordml" xmlns:wpg="http://schemas.microsoft.com/office/word/2010/wordprocessingGroup" xmlns:wpi="http://schemas.microsoft.com/office/word/2010/wordprocessingInk" xmlns:wne="http://schemas.microsoft.com/office/word/2006/wordml" xmlns:wps="http://schemas.microsoft.com/office/word/2010/wordprocessingShape" mc:Ignorable="w14 w15 wp14">
   <w:abstractNum w:abstractNumId="0">
@@ -964,6 +1311,95 @@
     </w:lvl>
   </w:abstractNum>
   <w:abstractNum w:abstractNumId="2">
+    <w:nsid w:val="4208737B"/>
+    <w:multiLevelType w:val="hybridMultilevel"/>
+    <w:tmpl w:val="E17860E6"/>
+    <w:lvl w:ilvl="0" w:tplc="E8AA55C6">
+      <w:start w:val="1"/>
+      <w:numFmt w:val="upperRoman"/>
+      <w:lvlText w:val="%1."/>
+      <w:lvlJc w:val="left"/>
+      <w:pPr>
+        <w:ind w:left="720" w:hanging="720"/>
+      </w:pPr>
+      <w:rPr>
+        <w:rFonts w:hint="default"/>
+      </w:rPr>
+    </w:lvl>
+    <w:lvl w:ilvl="1" w:tplc="04090019" w:tentative="1">
+      <w:start w:val="1"/>
+      <w:numFmt w:val="lowerLetter"/>
+      <w:lvlText w:val="%2."/>
+      <w:lvlJc w:val="left"/>
+      <w:pPr>
+        <w:ind w:left="1080" w:hanging="360"/>
+      </w:pPr>
+    </w:lvl>
+    <w:lvl w:ilvl="2" w:tplc="0409001B" w:tentative="1">
+      <w:start w:val="1"/>
+      <w:numFmt w:val="lowerRoman"/>
+      <w:lvlText w:val="%3."/>
+      <w:lvlJc w:val="right"/>
+      <w:pPr>
+        <w:ind w:left="1800" w:hanging="180"/>
+      </w:pPr>
+    </w:lvl>
+    <w:lvl w:ilvl="3" w:tplc="0409000F" w:tentative="1">
+      <w:start w:val="1"/>
+      <w:numFmt w:val="decimal"/>
+      <w:lvlText w:val="%4."/>
+      <w:lvlJc w:val="left"/>
+      <w:pPr>
+        <w:ind w:left="2520" w:hanging="360"/>
+      </w:pPr>
+    </w:lvl>
+    <w:lvl w:ilvl="4" w:tplc="04090019" w:tentative="1">
+      <w:start w:val="1"/>
+      <w:numFmt w:val="lowerLetter"/>
+      <w:lvlText w:val="%5."/>
+      <w:lvlJc w:val="left"/>
+      <w:pPr>
+        <w:ind w:left="3240" w:hanging="360"/>
+      </w:pPr>
+    </w:lvl>
+    <w:lvl w:ilvl="5" w:tplc="0409001B" w:tentative="1">
+      <w:start w:val="1"/>
+      <w:numFmt w:val="lowerRoman"/>
+      <w:lvlText w:val="%6."/>
+      <w:lvlJc w:val="right"/>
+      <w:pPr>
+        <w:ind w:left="3960" w:hanging="180"/>
+      </w:pPr>
+    </w:lvl>
+    <w:lvl w:ilvl="6" w:tplc="0409000F" w:tentative="1">
+      <w:start w:val="1"/>
+      <w:numFmt w:val="decimal"/>
+      <w:lvlText w:val="%7."/>
+      <w:lvlJc w:val="left"/>
+      <w:pPr>
+        <w:ind w:left="4680" w:hanging="360"/>
+      </w:pPr>
+    </w:lvl>
+    <w:lvl w:ilvl="7" w:tplc="04090019" w:tentative="1">
+      <w:start w:val="1"/>
+      <w:numFmt w:val="lowerLetter"/>
+      <w:lvlText w:val="%8."/>
+      <w:lvlJc w:val="left"/>
+      <w:pPr>
+        <w:ind w:left="5400" w:hanging="360"/>
+      </w:pPr>
+    </w:lvl>
+    <w:lvl w:ilvl="8" w:tplc="0409001B" w:tentative="1">
+      <w:start w:val="1"/>
+      <w:numFmt w:val="lowerRoman"/>
+      <w:lvlText w:val="%9."/>
+      <w:lvlJc w:val="right"/>
+      <w:pPr>
+        <w:ind w:left="6120" w:hanging="180"/>
+      </w:pPr>
+    </w:lvl>
+  </w:abstractNum>
+  <w:abstractNum w:abstractNumId="3">
     <w:nsid w:val="4CD84DDC"/>
     <w:multiLevelType w:val="hybridMultilevel"/>
     <w:tmpl w:val="CAAA9A98"/>
@@ -973,7 +1409,7 @@
       <w:lvlText w:val="%1."/>
       <w:lvlJc w:val="left"/>
       <w:pPr>
-        <w:ind w:left="720" w:hanging="360"/>
+        <w:ind w:left="1080" w:hanging="360"/>
       </w:pPr>
       <w:rPr>
         <w:rFonts w:hint="default"/>
@@ -985,7 +1421,7 @@
       <w:lvlText w:val="%2."/>
       <w:lvlJc w:val="left"/>
       <w:pPr>
-        <w:ind w:left="1440" w:hanging="360"/>
+        <w:ind w:left="1800" w:hanging="360"/>
       </w:pPr>
     </w:lvl>
     <w:lvl w:ilvl="2" w:tplc="0409001B" w:tentative="1">
@@ -994,7 +1430,7 @@
       <w:lvlText w:val="%3."/>
       <w:lvlJc w:val="right"/>
       <w:pPr>
-        <w:ind w:left="2160" w:hanging="180"/>
+        <w:ind w:left="2520" w:hanging="180"/>
       </w:pPr>
     </w:lvl>
     <w:lvl w:ilvl="3" w:tplc="0409000F" w:tentative="1">
@@ -1003,7 +1439,7 @@
       <w:lvlText w:val="%4."/>
       <w:lvlJc w:val="left"/>
       <w:pPr>
-        <w:ind w:left="2880" w:hanging="360"/>
+        <w:ind w:left="3240" w:hanging="360"/>
       </w:pPr>
     </w:lvl>
     <w:lvl w:ilvl="4" w:tplc="04090019" w:tentative="1">
@@ -1012,7 +1448,7 @@
       <w:lvlText w:val="%5."/>
       <w:lvlJc w:val="left"/>
       <w:pPr>
-        <w:ind w:left="3600" w:hanging="360"/>
+        <w:ind w:left="3960" w:hanging="360"/>
       </w:pPr>
     </w:lvl>
     <w:lvl w:ilvl="5" w:tplc="0409001B" w:tentative="1">
@@ -1021,7 +1457,7 @@
       <w:lvlText w:val="%6."/>
       <w:lvlJc w:val="right"/>
       <w:pPr>
-        <w:ind w:left="4320" w:hanging="180"/>
+        <w:ind w:left="4680" w:hanging="180"/>
       </w:pPr>
     </w:lvl>
     <w:lvl w:ilvl="6" w:tplc="0409000F" w:tentative="1">
@@ -1030,7 +1466,7 @@
       <w:lvlText w:val="%7."/>
       <w:lvlJc w:val="left"/>
       <w:pPr>
-        <w:ind w:left="5040" w:hanging="360"/>
+        <w:ind w:left="5400" w:hanging="360"/>
       </w:pPr>
     </w:lvl>
     <w:lvl w:ilvl="7" w:tplc="04090019" w:tentative="1">
@@ -1039,7 +1475,7 @@
       <w:lvlText w:val="%8."/>
       <w:lvlJc w:val="left"/>
       <w:pPr>
-        <w:ind w:left="5760" w:hanging="360"/>
+        <w:ind w:left="6120" w:hanging="360"/>
       </w:pPr>
     </w:lvl>
     <w:lvl w:ilvl="8" w:tplc="0409001B" w:tentative="1">
@@ -1048,18 +1484,21 @@
       <w:lvlText w:val="%9."/>
       <w:lvlJc w:val="right"/>
       <w:pPr>
-        <w:ind w:left="6480" w:hanging="180"/>
+        <w:ind w:left="6840" w:hanging="180"/>
       </w:pPr>
     </w:lvl>
   </w:abstractNum>
   <w:num w:numId="1">
-    <w:abstractNumId w:val="2"/>
+    <w:abstractNumId w:val="3"/>
   </w:num>
   <w:num w:numId="2">
     <w:abstractNumId w:val="1"/>
   </w:num>
   <w:num w:numId="3">
     <w:abstractNumId w:val="0"/>
+  </w:num>
+  <w:num w:numId="4">
+    <w:abstractNumId w:val="2"/>
   </w:num>
 </w:numbering>
 </file>
@@ -1536,6 +1975,61 @@
       <w:contextualSpacing/>
     </w:pPr>
   </w:style>
+  <w:style w:type="character" w:styleId="Hyperlink">
+    <w:name w:val="Hyperlink"/>
+    <w:basedOn w:val="DefaultParagraphFont"/>
+    <w:uiPriority w:val="99"/>
+    <w:unhideWhenUsed/>
+    <w:rsid w:val="00696B81"/>
+    <w:rPr>
+      <w:color w:val="0000FF" w:themeColor="hyperlink"/>
+      <w:u w:val="single"/>
+    </w:rPr>
+  </w:style>
+  <w:style w:type="paragraph" w:styleId="Header">
+    <w:name w:val="header"/>
+    <w:basedOn w:val="Normal"/>
+    <w:link w:val="HeaderChar"/>
+    <w:uiPriority w:val="99"/>
+    <w:unhideWhenUsed/>
+    <w:rsid w:val="00542D44"/>
+    <w:pPr>
+      <w:tabs>
+        <w:tab w:val="center" w:pos="4680"/>
+        <w:tab w:val="right" w:pos="9360"/>
+      </w:tabs>
+      <w:spacing w:after="0" w:line="240" w:lineRule="auto"/>
+    </w:pPr>
+  </w:style>
+  <w:style w:type="character" w:customStyle="1" w:styleId="HeaderChar">
+    <w:name w:val="Header Char"/>
+    <w:basedOn w:val="DefaultParagraphFont"/>
+    <w:link w:val="Header"/>
+    <w:uiPriority w:val="99"/>
+    <w:rsid w:val="00542D44"/>
+  </w:style>
+  <w:style w:type="paragraph" w:styleId="Footer">
+    <w:name w:val="footer"/>
+    <w:basedOn w:val="Normal"/>
+    <w:link w:val="FooterChar"/>
+    <w:uiPriority w:val="99"/>
+    <w:unhideWhenUsed/>
+    <w:rsid w:val="00542D44"/>
+    <w:pPr>
+      <w:tabs>
+        <w:tab w:val="center" w:pos="4680"/>
+        <w:tab w:val="right" w:pos="9360"/>
+      </w:tabs>
+      <w:spacing w:after="0" w:line="240" w:lineRule="auto"/>
+    </w:pPr>
+  </w:style>
+  <w:style w:type="character" w:customStyle="1" w:styleId="FooterChar">
+    <w:name w:val="Footer Char"/>
+    <w:basedOn w:val="DefaultParagraphFont"/>
+    <w:link w:val="Footer"/>
+    <w:uiPriority w:val="99"/>
+    <w:rsid w:val="00542D44"/>
+  </w:style>
 </w:styles>
 </file>
 
